--- a/Lab5/Planing/NguyenHoangThienBao/Báo cáo.docx
+++ b/Lab5/Planing/NguyenHoangThienBao/Báo cáo.docx
@@ -3853,7 +3853,7 @@
     </w:p>
     <w:p>
       <w:r>
-        <w:t xml:space="preserve">Dữ liệu bạn đang làm việc là từ file JSON chứa thông tin thực phẩm của USDA, với tổng cộng </w:t>
+        <w:t xml:space="preserve">Dữ liệu  từ file JSON chứa thông tin thực phẩm của USDA, với tổng cộng </w:t>
       </w:r>
       <w:r>
         <w:t>6,636 dòng</w:t>
@@ -5149,7 +5149,25 @@
           <w:i/>
           <w:iCs/>
         </w:rPr>
-        <w:t>Truy cập và xem chi tiết một hàng cụ thểtrong bảng ndata sau khi merge dữ liệu</w:t>
+        <w:t>Truy cập và xem chi tiết một hàng cụ thể</w:t>
+      </w:r>
+      <w:r>
+        <w:rPr>
+          <w:b/>
+          <w:bCs/>
+          <w:i/>
+          <w:iCs/>
+        </w:rPr>
+        <w:t xml:space="preserve"> </w:t>
+      </w:r>
+      <w:r>
+        <w:rPr>
+          <w:b/>
+          <w:bCs/>
+          <w:i/>
+          <w:iCs/>
+        </w:rPr>
+        <w:t>trong bảng ndata sau khi merge dữ liệu</w:t>
       </w:r>
     </w:p>
     <w:p>

--- a/Lab5/Planing/NguyenHoangThienBao/Báo cáo.docx
+++ b/Lab5/Planing/NguyenHoangThienBao/Báo cáo.docx
@@ -5299,15 +5299,11 @@
         <w:keepNext/>
       </w:pPr>
       <w:r>
-        <w:rPr>
-          <w:noProof/>
-          <w14:ligatures w14:val="standardContextual"/>
-        </w:rPr>
         <w:drawing>
-          <wp:inline distT="0" distB="0" distL="0" distR="0" wp14:anchorId="14AE7DF0" wp14:editId="0183F004">
-            <wp:extent cx="5760720" cy="3007995"/>
-            <wp:effectExtent l="0" t="0" r="0" b="1905"/>
-            <wp:docPr id="2" name="Picture 2" descr="A graph with blue and white bars&#10;&#10;AI-generated content may be incorrect."/>
+          <wp:inline distT="0" distB="0" distL="0" distR="0" wp14:anchorId="1CE75671" wp14:editId="64607FA3">
+            <wp:extent cx="5760720" cy="3182620"/>
+            <wp:effectExtent l="0" t="0" r="0" b="0"/>
+            <wp:docPr id="4" name="Picture 4"/>
             <wp:cNvGraphicFramePr>
               <a:graphicFrameLocks xmlns:a="http://schemas.openxmlformats.org/drawingml/2006/main" noChangeAspect="1"/>
             </wp:cNvGraphicFramePr>
@@ -5315,17 +5311,11 @@
               <a:graphicData uri="http://schemas.openxmlformats.org/drawingml/2006/picture">
                 <pic:pic xmlns:pic="http://schemas.openxmlformats.org/drawingml/2006/picture">
                   <pic:nvPicPr>
-                    <pic:cNvPr id="2" name="Picture 2" descr="A graph with blue and white bars&#10;&#10;AI-generated content may be incorrect."/>
+                    <pic:cNvPr id="1" name=""/>
                     <pic:cNvPicPr/>
                   </pic:nvPicPr>
                   <pic:blipFill>
-                    <a:blip r:embed="rId45">
-                      <a:extLst>
-                        <a:ext uri="{28A0092B-C50C-407E-A947-70E740481C1C}">
-                          <a14:useLocalDpi xmlns:a14="http://schemas.microsoft.com/office/drawing/2010/main" val="0"/>
-                        </a:ext>
-                      </a:extLst>
-                    </a:blip>
+                    <a:blip r:embed="rId45"/>
                     <a:stretch>
                       <a:fillRect/>
                     </a:stretch>
@@ -5333,7 +5323,7 @@
                   <pic:spPr>
                     <a:xfrm>
                       <a:off x="0" y="0"/>
-                      <a:ext cx="5760720" cy="3007995"/>
+                      <a:ext cx="5760720" cy="3182620"/>
                     </a:xfrm>
                     <a:prstGeom prst="rect">
                       <a:avLst/>
